--- a/paper/Plan.docx
+++ b/paper/Plan.docx
@@ -19,7 +19,9 @@
         </w:tblBorders>
         <w:tblLayout w:type="autofit"/>
         <w:tblCellMar>
+          <w:top w:w="0" w:type="dxa"/>
           <w:left w:w="108" w:type="dxa"/>
+          <w:bottom w:w="0" w:type="dxa"/>
           <w:right w:w="108" w:type="dxa"/>
         </w:tblCellMar>
       </w:tblPr>
@@ -39,7 +41,9 @@
             <w:insideV w:val="single" w:color="auto" w:sz="4" w:space="0"/>
           </w:tblBorders>
           <w:tblCellMar>
+            <w:top w:w="0" w:type="dxa"/>
             <w:left w:w="108" w:type="dxa"/>
+            <w:bottom w:w="0" w:type="dxa"/>
             <w:right w:w="108" w:type="dxa"/>
           </w:tblCellMar>
         </w:tblPrEx>
@@ -53,6 +57,7 @@
           </w:tcPr>
           <w:p>
             <w:pPr>
+              <w:widowControl w:val="0"/>
               <w:jc w:val="left"/>
               <w:rPr>
                 <w:rFonts w:hint="default" w:ascii="Ubuntu" w:hAnsi="Ubuntu" w:cs="Ubuntu" w:eastAsiaTheme="minorEastAsia"/>
@@ -82,6 +87,7 @@
           </w:tcPr>
           <w:p>
             <w:pPr>
+              <w:widowControl w:val="0"/>
               <w:jc w:val="left"/>
               <w:rPr>
                 <w:rFonts w:hint="default" w:ascii="Ubuntu" w:hAnsi="Ubuntu" w:cs="Ubuntu" w:eastAsiaTheme="minorEastAsia"/>
@@ -114,6 +120,7 @@
           </w:tcPr>
           <w:p>
             <w:pPr>
+              <w:widowControl w:val="0"/>
               <w:jc w:val="left"/>
               <w:rPr>
                 <w:rFonts w:hint="default" w:ascii="Ubuntu" w:hAnsi="Ubuntu" w:cs="Ubuntu" w:eastAsiaTheme="minorEastAsia"/>
@@ -147,7 +154,9 @@
             <w:insideV w:val="single" w:color="auto" w:sz="4" w:space="0"/>
           </w:tblBorders>
           <w:tblCellMar>
+            <w:top w:w="0" w:type="dxa"/>
             <w:left w:w="108" w:type="dxa"/>
+            <w:bottom w:w="0" w:type="dxa"/>
             <w:right w:w="108" w:type="dxa"/>
           </w:tblCellMar>
         </w:tblPrEx>
@@ -161,6 +170,7 @@
           </w:tcPr>
           <w:p>
             <w:pPr>
+              <w:widowControl w:val="0"/>
               <w:jc w:val="left"/>
               <w:rPr>
                 <w:rFonts w:hint="default" w:ascii="Ubuntu" w:hAnsi="Ubuntu" w:cs="Ubuntu" w:eastAsiaTheme="minorEastAsia"/>
@@ -189,6 +199,7 @@
           </w:tcPr>
           <w:p>
             <w:pPr>
+              <w:widowControl w:val="0"/>
               <w:jc w:val="left"/>
               <w:rPr>
                 <w:rFonts w:hint="default" w:ascii="Ubuntu" w:hAnsi="Ubuntu" w:cs="Ubuntu" w:eastAsiaTheme="minorEastAsia"/>
@@ -221,6 +232,7 @@
           </w:tcPr>
           <w:p>
             <w:pPr>
+              <w:widowControl w:val="0"/>
               <w:jc w:val="left"/>
               <w:rPr>
                 <w:rFonts w:hint="default" w:ascii="Ubuntu" w:hAnsi="Ubuntu" w:cs="Ubuntu" w:eastAsiaTheme="minorEastAsia"/>
@@ -254,7 +266,9 @@
             <w:insideV w:val="single" w:color="auto" w:sz="4" w:space="0"/>
           </w:tblBorders>
           <w:tblCellMar>
+            <w:top w:w="0" w:type="dxa"/>
             <w:left w:w="108" w:type="dxa"/>
+            <w:bottom w:w="0" w:type="dxa"/>
             <w:right w:w="108" w:type="dxa"/>
           </w:tblCellMar>
         </w:tblPrEx>
@@ -268,6 +282,7 @@
           </w:tcPr>
           <w:p>
             <w:pPr>
+              <w:widowControl w:val="0"/>
               <w:jc w:val="both"/>
               <w:rPr>
                 <w:rFonts w:hint="default" w:ascii="Ubuntu" w:hAnsi="Ubuntu" w:cs="Ubuntu"/>
@@ -296,6 +311,7 @@
           </w:tcPr>
           <w:p>
             <w:pPr>
+              <w:widowControl w:val="0"/>
               <w:jc w:val="left"/>
               <w:rPr>
                 <w:rFonts w:hint="default" w:ascii="Ubuntu" w:hAnsi="Ubuntu" w:cs="Ubuntu" w:eastAsiaTheme="minorEastAsia"/>
@@ -317,19 +333,7 @@
                 <w:vertAlign w:val="baseline"/>
                 <w:lang w:eastAsia="zh-CN"/>
               </w:rPr>
-              <w:t>李</w:t>
-            </w:r>
-            <w:r>
-              <w:rPr>
-                <w:rFonts w:hint="default" w:ascii="Ubuntu" w:hAnsi="Ubuntu" w:cs="Ubuntu"/>
-                <w:b w:val="0"/>
-                <w:bCs w:val="0"/>
-                <w:sz w:val="36"/>
-                <w:szCs w:val="36"/>
-                <w:vertAlign w:val="baseline"/>
-                <w:lang w:eastAsia="zh-CN"/>
-              </w:rPr>
-              <w:t>煜</w:t>
+              <w:t>李煜</w:t>
             </w:r>
             <w:r>
               <w:rPr>
@@ -352,6 +356,7 @@
           </w:tcPr>
           <w:p>
             <w:pPr>
+              <w:widowControl w:val="0"/>
               <w:jc w:val="left"/>
               <w:rPr>
                 <w:rFonts w:hint="default" w:ascii="Ubuntu" w:hAnsi="Ubuntu" w:cs="Ubuntu" w:eastAsiaTheme="minorEastAsia"/>
@@ -385,7 +390,9 @@
             <w:insideV w:val="single" w:color="auto" w:sz="4" w:space="0"/>
           </w:tblBorders>
           <w:tblCellMar>
+            <w:top w:w="0" w:type="dxa"/>
             <w:left w:w="108" w:type="dxa"/>
+            <w:bottom w:w="0" w:type="dxa"/>
             <w:right w:w="108" w:type="dxa"/>
           </w:tblCellMar>
         </w:tblPrEx>
@@ -399,6 +406,7 @@
           </w:tcPr>
           <w:p>
             <w:pPr>
+              <w:widowControl w:val="0"/>
               <w:jc w:val="both"/>
               <w:rPr>
                 <w:rFonts w:hint="default" w:ascii="Ubuntu" w:hAnsi="Ubuntu" w:cs="Ubuntu"/>
@@ -427,6 +435,7 @@
           </w:tcPr>
           <w:p>
             <w:pPr>
+              <w:widowControl w:val="0"/>
               <w:jc w:val="left"/>
               <w:rPr>
                 <w:rFonts w:hint="default" w:ascii="Ubuntu" w:hAnsi="Ubuntu" w:cs="Ubuntu" w:eastAsiaTheme="minorEastAsia"/>
@@ -459,6 +468,7 @@
           </w:tcPr>
           <w:p>
             <w:pPr>
+              <w:widowControl w:val="0"/>
               <w:jc w:val="left"/>
               <w:rPr>
                 <w:rFonts w:hint="default" w:ascii="Ubuntu" w:hAnsi="Ubuntu" w:cs="Ubuntu" w:eastAsiaTheme="minorEastAsia"/>
@@ -492,7 +502,9 @@
             <w:insideV w:val="single" w:color="auto" w:sz="4" w:space="0"/>
           </w:tblBorders>
           <w:tblCellMar>
+            <w:top w:w="0" w:type="dxa"/>
             <w:left w:w="108" w:type="dxa"/>
+            <w:bottom w:w="0" w:type="dxa"/>
             <w:right w:w="108" w:type="dxa"/>
           </w:tblCellMar>
         </w:tblPrEx>
@@ -506,6 +518,7 @@
           </w:tcPr>
           <w:p>
             <w:pPr>
+              <w:widowControl w:val="0"/>
               <w:jc w:val="both"/>
               <w:rPr>
                 <w:rFonts w:hint="default" w:ascii="Ubuntu" w:hAnsi="Ubuntu" w:cs="Ubuntu"/>
@@ -534,9 +547,21 @@
           </w:tcPr>
           <w:p>
             <w:pPr>
-              <w:jc w:val="left"/>
-              <w:rPr>
-                <w:rFonts w:hint="default" w:ascii="Ubuntu" w:hAnsi="Ubuntu" w:cs="Ubuntu" w:eastAsiaTheme="minorEastAsia"/>
+              <w:widowControl w:val="0"/>
+              <w:jc w:val="left"/>
+              <w:rPr>
+                <w:rFonts w:hint="default" w:ascii="Ubuntu" w:hAnsi="Ubuntu" w:cs="Ubuntu" w:eastAsiaTheme="minorEastAsia"/>
+                <w:b w:val="0"/>
+                <w:bCs w:val="0"/>
+                <w:sz w:val="36"/>
+                <w:szCs w:val="36"/>
+                <w:vertAlign w:val="baseline"/>
+                <w:lang w:val="en-US" w:eastAsia="zh-CN"/>
+              </w:rPr>
+            </w:pPr>
+            <w:r>
+              <w:rPr>
+                <w:rFonts w:hint="default" w:ascii="Ubuntu" w:hAnsi="Ubuntu" w:cs="Ubuntu"/>
                 <w:b w:val="0"/>
                 <w:bCs w:val="0"/>
                 <w:sz w:val="36"/>
@@ -544,18 +569,7 @@
                 <w:vertAlign w:val="baseline"/>
                 <w:lang w:eastAsia="zh-CN"/>
               </w:rPr>
-            </w:pPr>
-            <w:r>
-              <w:rPr>
-                <w:rFonts w:hint="default" w:ascii="Ubuntu" w:hAnsi="Ubuntu" w:cs="Ubuntu"/>
-                <w:b w:val="0"/>
-                <w:bCs w:val="0"/>
-                <w:sz w:val="36"/>
-                <w:szCs w:val="36"/>
-                <w:vertAlign w:val="baseline"/>
-                <w:lang w:eastAsia="zh-CN"/>
-              </w:rPr>
-              <w:t>孙耀状</w:t>
+              <w:t>曹瑾</w:t>
             </w:r>
           </w:p>
         </w:tc>
@@ -566,6 +580,7 @@
           </w:tcPr>
           <w:p>
             <w:pPr>
+              <w:widowControl w:val="0"/>
               <w:jc w:val="left"/>
               <w:rPr>
                 <w:rFonts w:hint="default" w:ascii="Ubuntu" w:hAnsi="Ubuntu" w:cs="Ubuntu"/>
@@ -598,7 +613,9 @@
             <w:insideV w:val="single" w:color="auto" w:sz="4" w:space="0"/>
           </w:tblBorders>
           <w:tblCellMar>
+            <w:top w:w="0" w:type="dxa"/>
             <w:left w:w="108" w:type="dxa"/>
+            <w:bottom w:w="0" w:type="dxa"/>
             <w:right w:w="108" w:type="dxa"/>
           </w:tblCellMar>
         </w:tblPrEx>
@@ -612,6 +629,7 @@
           </w:tcPr>
           <w:p>
             <w:pPr>
+              <w:widowControl w:val="0"/>
               <w:jc w:val="both"/>
               <w:rPr>
                 <w:rFonts w:hint="default" w:ascii="Ubuntu" w:hAnsi="Ubuntu" w:cs="Ubuntu"/>
@@ -639,6 +657,7 @@
           </w:tcPr>
           <w:p>
             <w:pPr>
+              <w:widowControl w:val="0"/>
               <w:jc w:val="left"/>
               <w:rPr>
                 <w:rFonts w:hint="default" w:ascii="Ubuntu" w:hAnsi="Ubuntu" w:cs="Ubuntu" w:eastAsiaTheme="minorEastAsia"/>
@@ -660,7 +679,19 @@
                 <w:vertAlign w:val="baseline"/>
                 <w:lang w:eastAsia="zh-CN"/>
               </w:rPr>
-              <w:t>曹瑾</w:t>
+              <w:t>孙耀</w:t>
+            </w:r>
+            <w:r>
+              <w:rPr>
+                <w:rFonts w:hint="eastAsia" w:ascii="Ubuntu" w:hAnsi="Ubuntu" w:cs="Ubuntu"/>
+                <w:b w:val="0"/>
+                <w:bCs w:val="0"/>
+                <w:sz w:val="36"/>
+                <w:szCs w:val="36"/>
+                <w:vertAlign w:val="baseline"/>
+                <w:lang w:eastAsia="zh-CN"/>
+              </w:rPr>
+              <w:t>壮</w:t>
             </w:r>
           </w:p>
         </w:tc>
@@ -671,6 +702,7 @@
           </w:tcPr>
           <w:p>
             <w:pPr>
+              <w:widowControl w:val="0"/>
               <w:jc w:val="left"/>
               <w:rPr>
                 <w:rFonts w:hint="default" w:ascii="Ubuntu" w:hAnsi="Ubuntu" w:cs="Ubuntu" w:eastAsiaTheme="minorEastAsia"/>
@@ -704,7 +736,9 @@
             <w:insideV w:val="single" w:color="auto" w:sz="4" w:space="0"/>
           </w:tblBorders>
           <w:tblCellMar>
+            <w:top w:w="0" w:type="dxa"/>
             <w:left w:w="108" w:type="dxa"/>
+            <w:bottom w:w="0" w:type="dxa"/>
             <w:right w:w="108" w:type="dxa"/>
           </w:tblCellMar>
         </w:tblPrEx>
@@ -718,6 +752,7 @@
           </w:tcPr>
           <w:p>
             <w:pPr>
+              <w:widowControl w:val="0"/>
               <w:jc w:val="both"/>
               <w:rPr>
                 <w:rFonts w:hint="default" w:ascii="Ubuntu" w:hAnsi="Ubuntu" w:cs="Ubuntu"/>
@@ -746,6 +781,7 @@
           </w:tcPr>
           <w:p>
             <w:pPr>
+              <w:widowControl w:val="0"/>
               <w:jc w:val="left"/>
               <w:rPr>
                 <w:rFonts w:hint="default" w:ascii="Ubuntu" w:hAnsi="Ubuntu" w:cs="Ubuntu" w:eastAsiaTheme="minorEastAsia"/>
@@ -790,6 +826,7 @@
           </w:tcPr>
           <w:p>
             <w:pPr>
+              <w:widowControl w:val="0"/>
               <w:jc w:val="left"/>
               <w:rPr>
                 <w:rFonts w:hint="default" w:ascii="Ubuntu" w:hAnsi="Ubuntu" w:cs="Ubuntu" w:eastAsiaTheme="minorEastAsia"/>
@@ -823,7 +860,9 @@
             <w:insideV w:val="single" w:color="auto" w:sz="4" w:space="0"/>
           </w:tblBorders>
           <w:tblCellMar>
+            <w:top w:w="0" w:type="dxa"/>
             <w:left w:w="108" w:type="dxa"/>
+            <w:bottom w:w="0" w:type="dxa"/>
             <w:right w:w="108" w:type="dxa"/>
           </w:tblCellMar>
         </w:tblPrEx>
@@ -837,6 +876,7 @@
           </w:tcPr>
           <w:p>
             <w:pPr>
+              <w:widowControl w:val="0"/>
               <w:jc w:val="both"/>
               <w:rPr>
                 <w:rFonts w:hint="default" w:ascii="Ubuntu" w:hAnsi="Ubuntu" w:cs="Ubuntu"/>
@@ -865,6 +905,7 @@
           </w:tcPr>
           <w:p>
             <w:pPr>
+              <w:widowControl w:val="0"/>
               <w:jc w:val="left"/>
               <w:rPr>
                 <w:rFonts w:hint="default" w:ascii="Ubuntu" w:hAnsi="Ubuntu" w:cs="Ubuntu" w:eastAsiaTheme="minorEastAsia"/>
@@ -897,6 +938,7 @@
           </w:tcPr>
           <w:p>
             <w:pPr>
+              <w:widowControl w:val="0"/>
               <w:jc w:val="left"/>
               <w:rPr>
                 <w:rFonts w:hint="default" w:ascii="Ubuntu" w:hAnsi="Ubuntu" w:cs="Ubuntu" w:eastAsiaTheme="minorEastAsia"/>
@@ -930,7 +972,9 @@
             <w:insideV w:val="single" w:color="auto" w:sz="4" w:space="0"/>
           </w:tblBorders>
           <w:tblCellMar>
+            <w:top w:w="0" w:type="dxa"/>
             <w:left w:w="108" w:type="dxa"/>
+            <w:bottom w:w="0" w:type="dxa"/>
             <w:right w:w="108" w:type="dxa"/>
           </w:tblCellMar>
         </w:tblPrEx>
@@ -944,6 +988,7 @@
           </w:tcPr>
           <w:p>
             <w:pPr>
+              <w:widowControl w:val="0"/>
               <w:jc w:val="both"/>
               <w:rPr>
                 <w:rFonts w:hint="default" w:ascii="Ubuntu" w:hAnsi="Ubuntu" w:cs="Ubuntu"/>
@@ -972,6 +1017,7 @@
           </w:tcPr>
           <w:p>
             <w:pPr>
+              <w:widowControl w:val="0"/>
               <w:jc w:val="left"/>
               <w:rPr>
                 <w:rFonts w:hint="default" w:ascii="Ubuntu" w:hAnsi="Ubuntu" w:cs="Ubuntu" w:eastAsiaTheme="minorEastAsia"/>
@@ -1004,6 +1050,7 @@
           </w:tcPr>
           <w:p>
             <w:pPr>
+              <w:widowControl w:val="0"/>
               <w:jc w:val="left"/>
               <w:rPr>
                 <w:rFonts w:hint="default" w:ascii="Ubuntu" w:hAnsi="Ubuntu" w:cs="Ubuntu" w:eastAsiaTheme="minorEastAsia"/>
@@ -1037,7 +1084,9 @@
             <w:insideV w:val="single" w:color="auto" w:sz="4" w:space="0"/>
           </w:tblBorders>
           <w:tblCellMar>
+            <w:top w:w="0" w:type="dxa"/>
             <w:left w:w="108" w:type="dxa"/>
+            <w:bottom w:w="0" w:type="dxa"/>
             <w:right w:w="108" w:type="dxa"/>
           </w:tblCellMar>
         </w:tblPrEx>
@@ -1051,6 +1100,7 @@
           </w:tcPr>
           <w:p>
             <w:pPr>
+              <w:widowControl w:val="0"/>
               <w:jc w:val="both"/>
               <w:rPr>
                 <w:rFonts w:hint="default" w:ascii="Ubuntu" w:hAnsi="Ubuntu" w:cs="Ubuntu"/>
@@ -1099,6 +1149,7 @@
           </w:tcPr>
           <w:p>
             <w:pPr>
+              <w:widowControl w:val="0"/>
               <w:jc w:val="left"/>
               <w:rPr>
                 <w:rFonts w:hint="default" w:ascii="Ubuntu" w:hAnsi="Ubuntu" w:cs="Ubuntu" w:eastAsiaTheme="minorEastAsia"/>
@@ -1131,6 +1182,7 @@
           </w:tcPr>
           <w:p>
             <w:pPr>
+              <w:widowControl w:val="0"/>
               <w:jc w:val="left"/>
               <w:rPr>
                 <w:rFonts w:hint="default" w:ascii="Ubuntu" w:hAnsi="Ubuntu" w:cs="Ubuntu" w:eastAsiaTheme="minorEastAsia"/>
@@ -1164,7 +1216,9 @@
             <w:insideV w:val="single" w:color="auto" w:sz="4" w:space="0"/>
           </w:tblBorders>
           <w:tblCellMar>
+            <w:top w:w="0" w:type="dxa"/>
             <w:left w:w="108" w:type="dxa"/>
+            <w:bottom w:w="0" w:type="dxa"/>
             <w:right w:w="108" w:type="dxa"/>
           </w:tblCellMar>
         </w:tblPrEx>
@@ -1178,6 +1232,7 @@
           </w:tcPr>
           <w:p>
             <w:pPr>
+              <w:widowControl w:val="0"/>
               <w:jc w:val="both"/>
               <w:rPr>
                 <w:rFonts w:hint="default" w:ascii="Ubuntu" w:hAnsi="Ubuntu" w:cs="Ubuntu"/>
@@ -1206,6 +1261,7 @@
           </w:tcPr>
           <w:p>
             <w:pPr>
+              <w:widowControl w:val="0"/>
               <w:jc w:val="left"/>
               <w:rPr>
                 <w:rFonts w:hint="default" w:ascii="Ubuntu" w:hAnsi="Ubuntu" w:cs="Ubuntu" w:eastAsiaTheme="minorEastAsia"/>
@@ -1238,6 +1294,7 @@
           </w:tcPr>
           <w:p>
             <w:pPr>
+              <w:widowControl w:val="0"/>
               <w:jc w:val="left"/>
               <w:rPr>
                 <w:rFonts w:hint="default" w:ascii="Ubuntu" w:hAnsi="Ubuntu" w:cs="Ubuntu" w:eastAsiaTheme="minorEastAsia"/>
@@ -1271,7 +1328,9 @@
             <w:insideV w:val="single" w:color="auto" w:sz="4" w:space="0"/>
           </w:tblBorders>
           <w:tblCellMar>
+            <w:top w:w="0" w:type="dxa"/>
             <w:left w:w="108" w:type="dxa"/>
+            <w:bottom w:w="0" w:type="dxa"/>
             <w:right w:w="108" w:type="dxa"/>
           </w:tblCellMar>
         </w:tblPrEx>
@@ -1285,6 +1344,7 @@
           </w:tcPr>
           <w:p>
             <w:pPr>
+              <w:widowControl w:val="0"/>
               <w:jc w:val="both"/>
               <w:rPr>
                 <w:rFonts w:hint="default" w:ascii="Ubuntu" w:hAnsi="Ubuntu" w:cs="Ubuntu"/>
@@ -1312,6 +1372,7 @@
           </w:tcPr>
           <w:p>
             <w:pPr>
+              <w:widowControl w:val="0"/>
               <w:jc w:val="left"/>
               <w:rPr>
                 <w:rFonts w:hint="default" w:ascii="Ubuntu" w:hAnsi="Ubuntu" w:cs="Ubuntu" w:eastAsiaTheme="minorEastAsia"/>
@@ -1344,6 +1405,7 @@
           </w:tcPr>
           <w:p>
             <w:pPr>
+              <w:widowControl w:val="0"/>
               <w:jc w:val="left"/>
               <w:rPr>
                 <w:rFonts w:hint="default" w:ascii="Ubuntu" w:hAnsi="Ubuntu" w:cs="Ubuntu"/>
@@ -1482,7 +1544,7 @@
     <w:lsdException w:unhideWhenUsed="0" w:uiPriority="0" w:semiHidden="0" w:name="HTML Sample"/>
     <w:lsdException w:unhideWhenUsed="0" w:uiPriority="0" w:semiHidden="0" w:name="HTML Typewriter"/>
     <w:lsdException w:unhideWhenUsed="0" w:uiPriority="0" w:semiHidden="0" w:name="HTML Variable"/>
-    <w:lsdException w:unhideWhenUsed="0" w:uiPriority="0" w:name="Normal Table"/>
+    <w:lsdException w:qFormat="1" w:unhideWhenUsed="0" w:uiPriority="0" w:name="Normal Table"/>
     <w:lsdException w:unhideWhenUsed="0" w:uiPriority="0" w:semiHidden="0" w:name="annotation subject"/>
     <w:lsdException w:unhideWhenUsed="0" w:uiPriority="0" w:semiHidden="0" w:name="Table Simple 1"/>
     <w:lsdException w:unhideWhenUsed="0" w:uiPriority="0" w:semiHidden="0" w:name="Table Simple 2"/>
@@ -1646,6 +1708,7 @@
   <w:style w:type="table" w:default="1" w:styleId="3">
     <w:name w:val="Normal Table"/>
     <w:semiHidden/>
+    <w:qFormat/>
     <w:uiPriority w:val="0"/>
     <w:tblPr>
       <w:tblCellMar>
